--- a/docs/Intermediate-R,-Season-3.docx
+++ b/docs/Intermediate-R,-Season-3.docx
@@ -5948,7 +5948,6 @@
           <w:ilvl w:val="0"/>
           <w:numId w:val="1010"/>
         </w:numPr>
-        <w:pStyle w:val="Compact"/>
       </w:pPr>
       <w:r>
         <w:t xml:space="preserve">If:</w:t>
@@ -5965,68 +5964,26 @@
       <w:r>
         <w:t xml:space="preserve"> </w:t>
       </w:r>
-      <m:oMathPara>
-        <m:oMathParaPr>
-          <m:jc m:val="center"/>
-        </m:oMathParaPr>
-        <m:oMath>
-          <m:r>
-            <m:t>c</m:t>
-          </m:r>
-          <m:r>
-            <m:t>o</m:t>
-          </m:r>
-          <m:r>
-            <m:t>n</m:t>
-          </m:r>
-          <m:r>
-            <m:t>d</m:t>
-          </m:r>
-          <m:r>
-            <m:t>i</m:t>
-          </m:r>
-          <m:r>
-            <m:t>t</m:t>
-          </m:r>
-          <m:r>
-            <m:t>i</m:t>
-          </m:r>
-          <m:r>
-            <m:t>o</m:t>
-          </m:r>
-          <m:r>
-            <m:t>n</m:t>
-          </m:r>
-        </m:oMath>
-      </m:oMathPara>
+      <w:r>
+        <w:rPr>
+          <w:iCs/>
+          <w:i/>
+        </w:rPr>
+        <w:t xml:space="preserve">condition</w:t>
+      </w:r>
       <w:r>
         <w:t xml:space="preserve">, then they are assigned</w:t>
       </w:r>
       <w:r>
         <w:t xml:space="preserve"> </w:t>
       </w:r>
-      <m:oMathPara>
-        <m:oMathParaPr>
-          <m:jc m:val="center"/>
-        </m:oMathParaPr>
-        <m:oMath>
-          <m:r>
-            <m:t>v</m:t>
-          </m:r>
-          <m:r>
-            <m:t>a</m:t>
-          </m:r>
-          <m:r>
-            <m:t>l</m:t>
-          </m:r>
-          <m:r>
-            <m:t>u</m:t>
-          </m:r>
-          <m:r>
-            <m:t>e</m:t>
-          </m:r>
-        </m:oMath>
-      </m:oMathPara>
+      <w:r>
+        <w:rPr>
+          <w:iCs/>
+          <w:i/>
+        </w:rPr>
+        <w:t xml:space="preserve">value</w:t>
+      </w:r>
       <w:r>
         <w:t xml:space="preserve">.</w:t>
       </w:r>
@@ -6040,7 +5997,6 @@
           <w:ilvl w:val="0"/>
           <w:numId w:val="1010"/>
         </w:numPr>
-        <w:pStyle w:val="Compact"/>
       </w:pPr>
       <w:r>
         <w:t xml:space="preserve">If-else:</w:t>
@@ -6057,102 +6013,39 @@
       <w:r>
         <w:t xml:space="preserve"> </w:t>
       </w:r>
-      <m:oMathPara>
-        <m:oMathParaPr>
-          <m:jc m:val="center"/>
-        </m:oMathParaPr>
-        <m:oMath>
-          <m:r>
-            <m:t>c</m:t>
-          </m:r>
-          <m:r>
-            <m:t>o</m:t>
-          </m:r>
-          <m:r>
-            <m:t>n</m:t>
-          </m:r>
-          <m:r>
-            <m:t>d</m:t>
-          </m:r>
-          <m:r>
-            <m:t>i</m:t>
-          </m:r>
-          <m:r>
-            <m:t>t</m:t>
-          </m:r>
-          <m:r>
-            <m:t>i</m:t>
-          </m:r>
-          <m:r>
-            <m:t>o</m:t>
-          </m:r>
-          <m:r>
-            <m:t>n</m:t>
-          </m:r>
-        </m:oMath>
-      </m:oMathPara>
+      <w:r>
+        <w:rPr>
+          <w:iCs/>
+          <w:i/>
+        </w:rPr>
+        <w:t xml:space="preserve">condition</w:t>
+      </w:r>
       <w:r>
         <w:t xml:space="preserve">, then they are assigned</w:t>
       </w:r>
       <w:r>
         <w:t xml:space="preserve"> </w:t>
       </w:r>
-      <m:oMathPara>
-        <m:oMathParaPr>
-          <m:jc m:val="center"/>
-        </m:oMathParaPr>
-        <m:oMath>
-          <m:r>
-            <m:t>v</m:t>
-          </m:r>
-          <m:r>
-            <m:t>a</m:t>
-          </m:r>
-          <m:r>
-            <m:t>l</m:t>
-          </m:r>
-          <m:r>
-            <m:t>u</m:t>
-          </m:r>
-          <m:r>
-            <m:t>e</m:t>
-          </m:r>
-          <m:r>
-            <m:t>X</m:t>
-          </m:r>
-        </m:oMath>
-      </m:oMathPara>
+      <w:r>
+        <w:rPr>
+          <w:iCs/>
+          <w:i/>
+        </w:rPr>
+        <w:t xml:space="preserve">value X</w:t>
+      </w:r>
       <w:r>
         <w:t xml:space="preserve">. Otherwise, they are assigned</w:t>
       </w:r>
       <w:r>
         <w:t xml:space="preserve"> </w:t>
       </w:r>
-      <m:oMathPara>
-        <m:oMathParaPr>
-          <m:jc m:val="center"/>
-        </m:oMathParaPr>
-        <m:oMath>
-          <m:r>
-            <m:t>v</m:t>
-          </m:r>
-          <m:r>
-            <m:t>a</m:t>
-          </m:r>
-          <m:r>
-            <m:t>l</m:t>
-          </m:r>
-          <m:r>
-            <m:t>u</m:t>
-          </m:r>
-          <m:r>
-            <m:t>e</m:t>
-          </m:r>
-          <m:r>
-            <m:t>Y</m:t>
-          </m:r>
-        </m:oMath>
-      </m:oMathPara>
+      <w:r>
+        <w:rPr>
+          <w:iCs/>
+          <w:i/>
+        </w:rPr>
+        <w:t xml:space="preserve">value Y</w:t>
+      </w:r>
       <w:r>
         <w:t xml:space="preserve">.</w:t>
       </w:r>
@@ -6166,7 +6059,6 @@
           <w:ilvl w:val="0"/>
           <w:numId w:val="1010"/>
         </w:numPr>
-        <w:pStyle w:val="Compact"/>
       </w:pPr>
       <w:r>
         <w:t xml:space="preserve">If-else_if-else:</w:t>
@@ -6183,179 +6075,65 @@
       <w:r>
         <w:t xml:space="preserve"> </w:t>
       </w:r>
-      <m:oMathPara>
-        <m:oMathParaPr>
-          <m:jc m:val="center"/>
-        </m:oMathParaPr>
-        <m:oMath>
-          <m:r>
-            <m:t>c</m:t>
-          </m:r>
-          <m:r>
-            <m:t>o</m:t>
-          </m:r>
-          <m:r>
-            <m:t>n</m:t>
-          </m:r>
-          <m:r>
-            <m:t>d</m:t>
-          </m:r>
-          <m:r>
-            <m:t>i</m:t>
-          </m:r>
-          <m:r>
-            <m:t>t</m:t>
-          </m:r>
-          <m:r>
-            <m:t>i</m:t>
-          </m:r>
-          <m:r>
-            <m:t>o</m:t>
-          </m:r>
-          <m:r>
-            <m:t>n</m:t>
-          </m:r>
-          <m:r>
-            <m:t>A</m:t>
-          </m:r>
-        </m:oMath>
-      </m:oMathPara>
+      <w:r>
+        <w:rPr>
+          <w:iCs/>
+          <w:i/>
+        </w:rPr>
+        <w:t xml:space="preserve">condition A</w:t>
+      </w:r>
       <w:r>
         <w:t xml:space="preserve">, then they are assigned</w:t>
       </w:r>
       <w:r>
         <w:t xml:space="preserve"> </w:t>
       </w:r>
-      <m:oMathPara>
-        <m:oMathParaPr>
-          <m:jc m:val="center"/>
-        </m:oMathParaPr>
-        <m:oMath>
-          <m:r>
-            <m:t>v</m:t>
-          </m:r>
-          <m:r>
-            <m:t>a</m:t>
-          </m:r>
-          <m:r>
-            <m:t>l</m:t>
-          </m:r>
-          <m:r>
-            <m:t>u</m:t>
-          </m:r>
-          <m:r>
-            <m:t>e</m:t>
-          </m:r>
-          <m:r>
-            <m:t>X</m:t>
-          </m:r>
-        </m:oMath>
-      </m:oMathPara>
+      <w:r>
+        <w:rPr>
+          <w:iCs/>
+          <w:i/>
+        </w:rPr>
+        <w:t xml:space="preserve">value X</w:t>
+      </w:r>
       <w:r>
         <w:t xml:space="preserve">. Else, if the elements of the vector meets</w:t>
       </w:r>
       <w:r>
         <w:t xml:space="preserve"> </w:t>
       </w:r>
-      <m:oMathPara>
-        <m:oMathParaPr>
-          <m:jc m:val="center"/>
-        </m:oMathParaPr>
-        <m:oMath>
-          <m:r>
-            <m:t>c</m:t>
-          </m:r>
-          <m:r>
-            <m:t>o</m:t>
-          </m:r>
-          <m:r>
-            <m:t>n</m:t>
-          </m:r>
-          <m:r>
-            <m:t>d</m:t>
-          </m:r>
-          <m:r>
-            <m:t>i</m:t>
-          </m:r>
-          <m:r>
-            <m:t>t</m:t>
-          </m:r>
-          <m:r>
-            <m:t>i</m:t>
-          </m:r>
-          <m:r>
-            <m:t>o</m:t>
-          </m:r>
-          <m:r>
-            <m:t>n</m:t>
-          </m:r>
-          <m:r>
-            <m:t>B</m:t>
-          </m:r>
-        </m:oMath>
-      </m:oMathPara>
+      <w:r>
+        <w:rPr>
+          <w:iCs/>
+          <w:i/>
+        </w:rPr>
+        <w:t xml:space="preserve">condition B</w:t>
+      </w:r>
       <w:r>
         <w:t xml:space="preserve">, they are assigned</w:t>
       </w:r>
       <w:r>
         <w:t xml:space="preserve"> </w:t>
       </w:r>
-      <m:oMathPara>
-        <m:oMathParaPr>
-          <m:jc m:val="center"/>
-        </m:oMathParaPr>
-        <m:oMath>
-          <m:r>
-            <m:t>v</m:t>
-          </m:r>
-          <m:r>
-            <m:t>a</m:t>
-          </m:r>
-          <m:r>
-            <m:t>l</m:t>
-          </m:r>
-          <m:r>
-            <m:t>u</m:t>
-          </m:r>
-          <m:r>
-            <m:t>e</m:t>
-          </m:r>
-          <m:r>
-            <m:t>Y</m:t>
-          </m:r>
-        </m:oMath>
-      </m:oMathPara>
+      <w:r>
+        <w:rPr>
+          <w:iCs/>
+          <w:i/>
+        </w:rPr>
+        <w:t xml:space="preserve">value Y</w:t>
+      </w:r>
       <w:r>
         <w:t xml:space="preserve">. Otherwise, they are assigned</w:t>
       </w:r>
       <w:r>
         <w:t xml:space="preserve"> </w:t>
       </w:r>
-      <m:oMathPara>
-        <m:oMathParaPr>
-          <m:jc m:val="center"/>
-        </m:oMathParaPr>
-        <m:oMath>
-          <m:r>
-            <m:t>v</m:t>
-          </m:r>
-          <m:r>
-            <m:t>a</m:t>
-          </m:r>
-          <m:r>
-            <m:t>l</m:t>
-          </m:r>
-          <m:r>
-            <m:t>u</m:t>
-          </m:r>
-          <m:r>
-            <m:t>e</m:t>
-          </m:r>
-          <m:r>
-            <m:t>Z</m:t>
-          </m:r>
-        </m:oMath>
-      </m:oMathPara>
+      <w:r>
+        <w:rPr>
+          <w:iCs/>
+          <w:i/>
+        </w:rPr>
+        <w:t xml:space="preserve">value Z</w:t>
+      </w:r>
       <w:r>
         <w:t xml:space="preserve">.</w:t>
       </w:r>

--- a/docs/Intermediate-R,-Season-3.docx
+++ b/docs/Intermediate-R,-Season-3.docx
@@ -27,7 +27,7 @@
         <w:t xml:space="preserve"> </w:t>
       </w:r>
       <w:r>
-        <w:t xml:space="preserve">2024</w:t>
+        <w:t xml:space="preserve">2025</w:t>
       </w:r>
     </w:p>
     <w:sdt>
@@ -14681,7 +14681,7 @@
       <w:r>
         <w:drawing>
           <wp:inline>
-            <wp:extent cx="3632200" cy="3149600"/>
+            <wp:extent cx="3810000" cy="2540000"/>
             <wp:effectExtent b="0" l="0" r="0" t="0"/>
             <wp:docPr descr="Function machine from algebra class." title="" id="96" name="Picture"/>
             <a:graphic>
@@ -14702,7 +14702,7 @@
                   <pic:spPr bwMode="auto">
                     <a:xfrm>
                       <a:off x="0" y="0"/>
-                      <a:ext cx="3632200" cy="3149600"/>
+                      <a:ext cx="3810000" cy="2540000"/>
                     </a:xfrm>
                     <a:prstGeom prst="rect">
                       <a:avLst/>
@@ -21857,7 +21857,7 @@
         <w:rPr>
           <w:rStyle w:val="VerbatimChar"/>
         </w:rPr>
-        <w:t xml:space="preserve">##  date     2024-06-17</w:t>
+        <w:t xml:space="preserve">##  date     2025-06-06</w:t>
       </w:r>
       <w:r>
         <w:br/>
@@ -21902,7 +21902,7 @@
         <w:rPr>
           <w:rStyle w:val="VerbatimChar"/>
         </w:rPr>
-        <w:t xml:space="preserve">##  bookdown      0.39.1  2024-06-11 [1] Github (rstudio/bookdown@f244cf1)</w:t>
+        <w:t xml:space="preserve">##  bookdown      0.41    2024-10-16 [1] CRAN (R 4.3.2)</w:t>
       </w:r>
       <w:r>
         <w:br/>
@@ -22019,7 +22019,7 @@
         <w:rPr>
           <w:rStyle w:val="VerbatimChar"/>
         </w:rPr>
-        <w:t xml:space="preserve">##  knitr         1.47.3  2024-06-11 [1] Github (yihui/knitr@e1edd34)</w:t>
+        <w:t xml:space="preserve">##  knitr         1.48    2024-07-07 [1] CRAN (R 4.3.2)</w:t>
       </w:r>
       <w:r>
         <w:br/>
@@ -22163,7 +22163,7 @@
         <w:rPr>
           <w:rStyle w:val="VerbatimChar"/>
         </w:rPr>
-        <w:t xml:space="preserve">##  rmarkdown     2.27.1  2024-06-11 [1] Github (rstudio/rmarkdown@e1c93a9)</w:t>
+        <w:t xml:space="preserve">##  rmarkdown     2.25    2023-09-18 [1] RSPM (R 4.3.0)</w:t>
       </w:r>
       <w:r>
         <w:br/>
@@ -22235,7 +22235,7 @@
         <w:rPr>
           <w:rStyle w:val="VerbatimChar"/>
         </w:rPr>
-        <w:t xml:space="preserve">##  xfun          0.44.4  2024-06-11 [1] Github (yihui/xfun@9da62cc)</w:t>
+        <w:t xml:space="preserve">##  xfun          0.48    2024-10-03 [1] CRAN (R 4.3.2)</w:t>
       </w:r>
       <w:r>
         <w:br/>

--- a/docs/Intermediate-R,-Season-3.docx
+++ b/docs/Intermediate-R,-Season-3.docx
@@ -27,7 +27,7 @@
         <w:t xml:space="preserve"> </w:t>
       </w:r>
       <w:r>
-        <w:t xml:space="preserve">2024</w:t>
+        <w:t xml:space="preserve">2025</w:t>
       </w:r>
     </w:p>
     <w:sdt>
@@ -14648,7 +14648,7 @@
     </w:p>
     <w:bookmarkEnd w:id="93"/>
     <w:bookmarkEnd w:id="94"/>
-    <w:bookmarkStart w:id="128" w:name="writing-your-first-function"/>
+    <w:bookmarkStart w:id="125" w:name="writing-your-first-function"/>
     <w:p>
       <w:pPr>
         <w:pStyle w:val="Heading1"/>
@@ -14672,6 +14672,445 @@
       </w:pPr>
       <w:r>
         <w:t xml:space="preserve">After learning how to use other people’s functions, it’s time to write our own! We will look at the anatomy of how a function is constructed, and see bunch of examples in action.</w:t>
+      </w:r>
+    </w:p>
+    <w:p>
+      <w:pPr>
+        <w:pStyle w:val="BodyText"/>
+      </w:pPr>
+      <w:r>
+        <w:t xml:space="preserve">First, we remind ourselves why we write functions in the first place. We write functions for two main, often overlapping, reasons:</w:t>
+      </w:r>
+    </w:p>
+    <w:p>
+      <w:pPr>
+        <w:numPr>
+          <w:ilvl w:val="0"/>
+          <w:numId w:val="1024"/>
+        </w:numPr>
+      </w:pPr>
+      <w:r>
+        <w:t xml:space="preserve">Following DRY (Don’t Repeat Yourself) principle: If you find yourself repeating similar patterns of code, you should write a function that executes that pattern. This saves time and the risk of mistakes.</w:t>
+      </w:r>
+    </w:p>
+    <w:p>
+      <w:pPr>
+        <w:numPr>
+          <w:ilvl w:val="0"/>
+          <w:numId w:val="1024"/>
+        </w:numPr>
+      </w:pPr>
+      <w:r>
+        <w:t xml:space="preserve">Create modular structure and abstraction: Having all of your code in one place becomes increasingly complicated as your program grows. Think of the function as a mini-program that can perform without the rest of the program. Organizing your code by functions gives modular structure, as well as abstraction: you only need to know the function name, inputs, and output to use it and don’t have to worry how it works.</w:t>
+      </w:r>
+    </w:p>
+    <w:p>
+      <w:pPr>
+        <w:pStyle w:val="FirstParagraph"/>
+      </w:pPr>
+      <w:r>
+        <w:t xml:space="preserve">Some advice on writing functions:</w:t>
+      </w:r>
+    </w:p>
+    <w:p>
+      <w:pPr>
+        <w:numPr>
+          <w:ilvl w:val="0"/>
+          <w:numId w:val="1025"/>
+        </w:numPr>
+      </w:pPr>
+      <w:r>
+        <w:t xml:space="preserve">Code that has a well-defined set of inputs and outputs make a good function.</w:t>
+      </w:r>
+    </w:p>
+    <w:p>
+      <w:pPr>
+        <w:numPr>
+          <w:ilvl w:val="0"/>
+          <w:numId w:val="1025"/>
+        </w:numPr>
+      </w:pPr>
+      <w:r>
+        <w:t xml:space="preserve">A function should do only one, well-defined task.</w:t>
+      </w:r>
+    </w:p>
+    <w:bookmarkStart w:id="95" w:name="anatomy-of-a-function-definition"/>
+    <w:p>
+      <w:pPr>
+        <w:pStyle w:val="Heading2"/>
+      </w:pPr>
+      <w:r>
+        <w:rPr>
+          <w:rStyle w:val="SectionNumber"/>
+        </w:rPr>
+        <w:t xml:space="preserve">5.1</w:t>
+      </w:r>
+      <w:r>
+        <w:tab/>
+      </w:r>
+      <w:r>
+        <w:t xml:space="preserve">Anatomy of a function definition</w:t>
+      </w:r>
+    </w:p>
+    <w:p>
+      <w:pPr>
+        <w:pStyle w:val="FirstParagraph"/>
+      </w:pPr>
+      <w:r>
+        <w:rPr>
+          <w:iCs/>
+          <w:i/>
+        </w:rPr>
+        <w:t xml:space="preserve">Function definition consists of assigning a</w:t>
+      </w:r>
+      <w:r>
+        <w:rPr>
+          <w:iCs/>
+          <w:i/>
+        </w:rPr>
+        <w:t xml:space="preserve"> </w:t>
+      </w:r>
+      <w:r>
+        <w:rPr>
+          <w:bCs/>
+          <w:b/>
+          <w:iCs/>
+          <w:i/>
+        </w:rPr>
+        <w:t xml:space="preserve">function name</w:t>
+      </w:r>
+      <w:r>
+        <w:rPr>
+          <w:iCs/>
+          <w:i/>
+        </w:rPr>
+        <w:t xml:space="preserve"> </w:t>
+      </w:r>
+      <w:r>
+        <w:rPr>
+          <w:iCs/>
+          <w:i/>
+        </w:rPr>
+        <w:t xml:space="preserve">with a</w:t>
+      </w:r>
+      <w:r>
+        <w:rPr>
+          <w:iCs/>
+          <w:i/>
+        </w:rPr>
+        <w:t xml:space="preserve"> </w:t>
+      </w:r>
+      <w:r>
+        <w:rPr>
+          <w:iCs/>
+          <w:i/>
+        </w:rPr>
+        <w:t xml:space="preserve">“</w:t>
+      </w:r>
+      <w:r>
+        <w:rPr>
+          <w:iCs/>
+          <w:i/>
+        </w:rPr>
+        <w:t xml:space="preserve">function</w:t>
+      </w:r>
+      <w:r>
+        <w:rPr>
+          <w:iCs/>
+          <w:i/>
+        </w:rPr>
+        <w:t xml:space="preserve">”</w:t>
+      </w:r>
+      <w:r>
+        <w:rPr>
+          <w:iCs/>
+          <w:i/>
+        </w:rPr>
+        <w:t xml:space="preserve"> </w:t>
+      </w:r>
+      <w:r>
+        <w:rPr>
+          <w:iCs/>
+          <w:i/>
+        </w:rPr>
+        <w:t xml:space="preserve">statement that has a comma-separated list of named</w:t>
+      </w:r>
+      <w:r>
+        <w:rPr>
+          <w:iCs/>
+          <w:i/>
+        </w:rPr>
+        <w:t xml:space="preserve"> </w:t>
+      </w:r>
+      <w:r>
+        <w:rPr>
+          <w:bCs/>
+          <w:b/>
+          <w:iCs/>
+          <w:i/>
+        </w:rPr>
+        <w:t xml:space="preserve">function arguments</w:t>
+      </w:r>
+      <w:r>
+        <w:rPr>
+          <w:iCs/>
+          <w:i/>
+        </w:rPr>
+        <w:t xml:space="preserve">, and a</w:t>
+      </w:r>
+      <w:r>
+        <w:rPr>
+          <w:iCs/>
+          <w:i/>
+        </w:rPr>
+        <w:t xml:space="preserve"> </w:t>
+      </w:r>
+      <w:r>
+        <w:rPr>
+          <w:bCs/>
+          <w:b/>
+          <w:iCs/>
+          <w:i/>
+        </w:rPr>
+        <w:t xml:space="preserve">return expression</w:t>
+      </w:r>
+      <w:r>
+        <w:rPr>
+          <w:iCs/>
+          <w:i/>
+        </w:rPr>
+        <w:t xml:space="preserve">. The function name is stored as a variable in the global environment.</w:t>
+      </w:r>
+    </w:p>
+    <w:p>
+      <w:pPr>
+        <w:pStyle w:val="BodyText"/>
+      </w:pPr>
+      <w:r>
+        <w:t xml:space="preserve">In order to use the function, one defines or import it, then one calls it.</w:t>
+      </w:r>
+    </w:p>
+    <w:p>
+      <w:pPr>
+        <w:pStyle w:val="BodyText"/>
+      </w:pPr>
+      <w:r>
+        <w:t xml:space="preserve">Example:</w:t>
+      </w:r>
+    </w:p>
+    <w:p>
+      <w:pPr>
+        <w:pStyle w:val="SourceCode"/>
+      </w:pPr>
+      <w:r>
+        <w:rPr>
+          <w:rStyle w:val="VerbatimChar"/>
+        </w:rPr>
+        <w:t xml:space="preserve">addFunction = function(argument1, argument2) {</w:t>
+      </w:r>
+      <w:r>
+        <w:br/>
+      </w:r>
+      <w:r>
+        <w:rPr>
+          <w:rStyle w:val="VerbatimChar"/>
+        </w:rPr>
+        <w:t xml:space="preserve">  result = argument1 + argument2 </w:t>
+      </w:r>
+      <w:r>
+        <w:br/>
+      </w:r>
+      <w:r>
+        <w:rPr>
+          <w:rStyle w:val="VerbatimChar"/>
+        </w:rPr>
+        <w:t xml:space="preserve">  return(result)</w:t>
+      </w:r>
+      <w:r>
+        <w:br/>
+      </w:r>
+      <w:r>
+        <w:rPr>
+          <w:rStyle w:val="VerbatimChar"/>
+        </w:rPr>
+        <w:t xml:space="preserve">}</w:t>
+      </w:r>
+      <w:r>
+        <w:br/>
+      </w:r>
+      <w:r>
+        <w:rPr>
+          <w:rStyle w:val="VerbatimChar"/>
+        </w:rPr>
+        <w:t xml:space="preserve">z = addFunction(3, 4)</w:t>
+      </w:r>
+    </w:p>
+    <w:p>
+      <w:pPr>
+        <w:pStyle w:val="FirstParagraph"/>
+      </w:pPr>
+      <w:r>
+        <w:t xml:space="preserve">With function definitions, not all code runs from top to bottom. The first four lines defines the function, but the function is never run. It is called on line 5, and the lines within the function are executed.</w:t>
+      </w:r>
+    </w:p>
+    <w:p>
+      <w:pPr>
+        <w:pStyle w:val="BodyText"/>
+      </w:pPr>
+      <w:r>
+        <w:t xml:space="preserve">When the function is called in line 5, the variables for the arguments are reassigned to function arguments to be used within the function and helps with the modular form. We need to introduce the concept of local and global environments to distinguish variables used only for a function from variables used for the entire program.</w:t>
+      </w:r>
+    </w:p>
+    <w:bookmarkEnd w:id="95"/>
+    <w:bookmarkStart w:id="96" w:name="local-and-global-environments"/>
+    <w:p>
+      <w:pPr>
+        <w:pStyle w:val="Heading2"/>
+      </w:pPr>
+      <w:r>
+        <w:rPr>
+          <w:rStyle w:val="SectionNumber"/>
+        </w:rPr>
+        <w:t xml:space="preserve">5.2</w:t>
+      </w:r>
+      <w:r>
+        <w:tab/>
+      </w:r>
+      <w:r>
+        <w:t xml:space="preserve">Local and global environments</w:t>
+      </w:r>
+    </w:p>
+    <w:p>
+      <w:pPr>
+        <w:pStyle w:val="FirstParagraph"/>
+      </w:pPr>
+      <w:r>
+        <w:rPr>
+          <w:iCs/>
+          <w:i/>
+        </w:rPr>
+        <w:t xml:space="preserve">{ } represents variable scoping: within each { }, if variables are defined, they are stored in a</w:t>
+      </w:r>
+      <w:r>
+        <w:rPr>
+          <w:iCs/>
+          <w:i/>
+        </w:rPr>
+        <w:t xml:space="preserve"> </w:t>
+      </w:r>
+      <w:r>
+        <w:rPr>
+          <w:bCs/>
+          <w:b/>
+          <w:iCs/>
+          <w:i/>
+        </w:rPr>
+        <w:t xml:space="preserve">local environment</w:t>
+      </w:r>
+      <w:r>
+        <w:rPr>
+          <w:iCs/>
+          <w:i/>
+        </w:rPr>
+        <w:t xml:space="preserve">, and is only accessible within { }. All function arguments are stored in the local environment. The overall environment of the program is called the</w:t>
+      </w:r>
+      <w:r>
+        <w:rPr>
+          <w:iCs/>
+          <w:i/>
+        </w:rPr>
+        <w:t xml:space="preserve"> </w:t>
+      </w:r>
+      <w:r>
+        <w:rPr>
+          <w:bCs/>
+          <w:b/>
+          <w:iCs/>
+          <w:i/>
+        </w:rPr>
+        <w:t xml:space="preserve">global environment</w:t>
+      </w:r>
+      <w:r>
+        <w:rPr>
+          <w:iCs/>
+          <w:i/>
+        </w:rPr>
+        <w:t xml:space="preserve"> </w:t>
+      </w:r>
+      <w:r>
+        <w:rPr>
+          <w:iCs/>
+          <w:i/>
+        </w:rPr>
+        <w:t xml:space="preserve">and can be also accessed within { }.</w:t>
+      </w:r>
+    </w:p>
+    <w:p>
+      <w:pPr>
+        <w:pStyle w:val="BodyText"/>
+      </w:pPr>
+      <w:r>
+        <w:t xml:space="preserve">The reason of having some of this</w:t>
+      </w:r>
+      <w:r>
+        <w:t xml:space="preserve"> </w:t>
+      </w:r>
+      <w:r>
+        <w:t xml:space="preserve">“</w:t>
+      </w:r>
+      <w:r>
+        <w:t xml:space="preserve">privacy</w:t>
+      </w:r>
+      <w:r>
+        <w:t xml:space="preserve">”</w:t>
+      </w:r>
+      <w:r>
+        <w:t xml:space="preserve"> </w:t>
+      </w:r>
+      <w:r>
+        <w:t xml:space="preserve">in the local environment is to make functions modular - they are independent little tools that should not interact with the rest of the global environment. Imagine someone writing a tool that they want to give someone else to use, but the tool depends on your environment, vice versa.</w:t>
+      </w:r>
+    </w:p>
+    <w:bookmarkEnd w:id="96"/>
+    <w:bookmarkStart w:id="109" w:name="a-step-by-step-example"/>
+    <w:p>
+      <w:pPr>
+        <w:pStyle w:val="Heading2"/>
+      </w:pPr>
+      <w:r>
+        <w:rPr>
+          <w:rStyle w:val="SectionNumber"/>
+        </w:rPr>
+        <w:t xml:space="preserve">5.3</w:t>
+      </w:r>
+      <w:r>
+        <w:tab/>
+      </w:r>
+      <w:r>
+        <w:t xml:space="preserve">A step-by-step example</w:t>
+      </w:r>
+    </w:p>
+    <w:p>
+      <w:pPr>
+        <w:pStyle w:val="FirstParagraph"/>
+      </w:pPr>
+      <w:r>
+        <w:t xml:space="preserve">Using the</w:t>
+      </w:r>
+      <w:r>
+        <w:t xml:space="preserve"> </w:t>
+      </w:r>
+      <w:r>
+        <w:rPr>
+          <w:rStyle w:val="VerbatimChar"/>
+        </w:rPr>
+        <w:t xml:space="preserve">addFunction</w:t>
+      </w:r>
+      <w:r>
+        <w:t xml:space="preserve"> </w:t>
+      </w:r>
+      <w:r>
+        <w:t xml:space="preserve">function, let’s see step-by-step how the R interpreter understands our code:</w:t>
       </w:r>
     </w:p>
     <w:p>
@@ -14681,514 +15120,20 @@
       <w:r>
         <w:drawing>
           <wp:inline>
-            <wp:extent cx="3632200" cy="3149600"/>
+            <wp:extent cx="5334000" cy="1596886"/>
             <wp:effectExtent b="0" l="0" r="0" t="0"/>
-            <wp:docPr descr="Function machine from algebra class." title="" id="96" name="Picture"/>
+            <wp:docPr descr="We define the function in the global environment." title="" id="98" name="Picture"/>
             <a:graphic>
               <a:graphicData uri="http://schemas.openxmlformats.org/drawingml/2006/picture">
                 <pic:pic>
                   <pic:nvPicPr>
-                    <pic:cNvPr descr="https://cs.wellesley.edu/~cs110/lectures/L16/images/function.png" id="97" name="Picture"/>
+                    <pic:cNvPr descr="images/func1.png" id="99" name="Picture"/>
                     <pic:cNvPicPr>
                       <a:picLocks noChangeArrowheads="1" noChangeAspect="1"/>
                     </pic:cNvPicPr>
                   </pic:nvPicPr>
                   <pic:blipFill>
-                    <a:blip r:embed="rId95"/>
-                    <a:stretch>
-                      <a:fillRect/>
-                    </a:stretch>
-                  </pic:blipFill>
-                  <pic:spPr bwMode="auto">
-                    <a:xfrm>
-                      <a:off x="0" y="0"/>
-                      <a:ext cx="3632200" cy="3149600"/>
-                    </a:xfrm>
-                    <a:prstGeom prst="rect">
-                      <a:avLst/>
-                    </a:prstGeom>
-                    <a:noFill/>
-                    <a:ln w="9525">
-                      <a:noFill/>
-                      <a:headEnd/>
-                      <a:tailEnd/>
-                    </a:ln>
-                  </pic:spPr>
-                </pic:pic>
-              </a:graphicData>
-            </a:graphic>
-          </wp:inline>
-        </w:drawing>
-      </w:r>
-    </w:p>
-    <w:p>
-      <w:pPr>
-        <w:pStyle w:val="ImageCaption"/>
-      </w:pPr>
-      <w:r>
-        <w:t xml:space="preserve">Function machine from algebra class.</w:t>
-      </w:r>
-    </w:p>
-    <w:p>
-      <w:pPr>
-        <w:pStyle w:val="BodyText"/>
-      </w:pPr>
-      <w:r>
-        <w:t xml:space="preserve">First, we remind ourselves why we write functions in the first place. We write functions for two main, often overlapping, reasons:</w:t>
-      </w:r>
-    </w:p>
-    <w:p>
-      <w:pPr>
-        <w:numPr>
-          <w:ilvl w:val="0"/>
-          <w:numId w:val="1024"/>
-        </w:numPr>
-      </w:pPr>
-      <w:r>
-        <w:t xml:space="preserve">Following DRY (Don’t Repeat Yourself) principle: If you find yourself repeating similar patterns of code, you should write a function that executes that pattern. This saves time and the risk of mistakes.</w:t>
-      </w:r>
-    </w:p>
-    <w:p>
-      <w:pPr>
-        <w:numPr>
-          <w:ilvl w:val="0"/>
-          <w:numId w:val="1024"/>
-        </w:numPr>
-      </w:pPr>
-      <w:r>
-        <w:t xml:space="preserve">Create modular structure and abstraction: Having all of your code in one place becomes increasingly complicated as your program grows. Think of the function as a mini-program that can perform without the rest of the program. Organizing your code by functions gives modular structure, as well as abstraction: you only need to know the function name, inputs, and output to use it and don’t have to worry how it works.</w:t>
-      </w:r>
-    </w:p>
-    <w:p>
-      <w:pPr>
-        <w:pStyle w:val="FirstParagraph"/>
-      </w:pPr>
-      <w:r>
-        <w:t xml:space="preserve">Some advice on writing functions:</w:t>
-      </w:r>
-    </w:p>
-    <w:p>
-      <w:pPr>
-        <w:numPr>
-          <w:ilvl w:val="0"/>
-          <w:numId w:val="1025"/>
-        </w:numPr>
-      </w:pPr>
-      <w:r>
-        <w:t xml:space="preserve">Code that has a well-defined set of inputs and outputs make a good function.</w:t>
-      </w:r>
-    </w:p>
-    <w:p>
-      <w:pPr>
-        <w:numPr>
-          <w:ilvl w:val="0"/>
-          <w:numId w:val="1025"/>
-        </w:numPr>
-      </w:pPr>
-      <w:r>
-        <w:t xml:space="preserve">A function should do only one, well-defined task.</w:t>
-      </w:r>
-    </w:p>
-    <w:bookmarkStart w:id="98" w:name="anatomy-of-a-function-definition"/>
-    <w:p>
-      <w:pPr>
-        <w:pStyle w:val="Heading2"/>
-      </w:pPr>
-      <w:r>
-        <w:rPr>
-          <w:rStyle w:val="SectionNumber"/>
-        </w:rPr>
-        <w:t xml:space="preserve">5.1</w:t>
-      </w:r>
-      <w:r>
-        <w:tab/>
-      </w:r>
-      <w:r>
-        <w:t xml:space="preserve">Anatomy of a function definition</w:t>
-      </w:r>
-    </w:p>
-    <w:p>
-      <w:pPr>
-        <w:pStyle w:val="FirstParagraph"/>
-      </w:pPr>
-      <w:r>
-        <w:rPr>
-          <w:iCs/>
-          <w:i/>
-        </w:rPr>
-        <w:t xml:space="preserve">Function definition consists of assigning a</w:t>
-      </w:r>
-      <w:r>
-        <w:rPr>
-          <w:iCs/>
-          <w:i/>
-        </w:rPr>
-        <w:t xml:space="preserve"> </w:t>
-      </w:r>
-      <w:r>
-        <w:rPr>
-          <w:bCs/>
-          <w:b/>
-          <w:iCs/>
-          <w:i/>
-        </w:rPr>
-        <w:t xml:space="preserve">function name</w:t>
-      </w:r>
-      <w:r>
-        <w:rPr>
-          <w:iCs/>
-          <w:i/>
-        </w:rPr>
-        <w:t xml:space="preserve"> </w:t>
-      </w:r>
-      <w:r>
-        <w:rPr>
-          <w:iCs/>
-          <w:i/>
-        </w:rPr>
-        <w:t xml:space="preserve">with a</w:t>
-      </w:r>
-      <w:r>
-        <w:rPr>
-          <w:iCs/>
-          <w:i/>
-        </w:rPr>
-        <w:t xml:space="preserve"> </w:t>
-      </w:r>
-      <w:r>
-        <w:rPr>
-          <w:iCs/>
-          <w:i/>
-        </w:rPr>
-        <w:t xml:space="preserve">“</w:t>
-      </w:r>
-      <w:r>
-        <w:rPr>
-          <w:iCs/>
-          <w:i/>
-        </w:rPr>
-        <w:t xml:space="preserve">function</w:t>
-      </w:r>
-      <w:r>
-        <w:rPr>
-          <w:iCs/>
-          <w:i/>
-        </w:rPr>
-        <w:t xml:space="preserve">”</w:t>
-      </w:r>
-      <w:r>
-        <w:rPr>
-          <w:iCs/>
-          <w:i/>
-        </w:rPr>
-        <w:t xml:space="preserve"> </w:t>
-      </w:r>
-      <w:r>
-        <w:rPr>
-          <w:iCs/>
-          <w:i/>
-        </w:rPr>
-        <w:t xml:space="preserve">statement that has a comma-separated list of named</w:t>
-      </w:r>
-      <w:r>
-        <w:rPr>
-          <w:iCs/>
-          <w:i/>
-        </w:rPr>
-        <w:t xml:space="preserve"> </w:t>
-      </w:r>
-      <w:r>
-        <w:rPr>
-          <w:bCs/>
-          <w:b/>
-          <w:iCs/>
-          <w:i/>
-        </w:rPr>
-        <w:t xml:space="preserve">function arguments</w:t>
-      </w:r>
-      <w:r>
-        <w:rPr>
-          <w:iCs/>
-          <w:i/>
-        </w:rPr>
-        <w:t xml:space="preserve">, and a</w:t>
-      </w:r>
-      <w:r>
-        <w:rPr>
-          <w:iCs/>
-          <w:i/>
-        </w:rPr>
-        <w:t xml:space="preserve"> </w:t>
-      </w:r>
-      <w:r>
-        <w:rPr>
-          <w:bCs/>
-          <w:b/>
-          <w:iCs/>
-          <w:i/>
-        </w:rPr>
-        <w:t xml:space="preserve">return expression</w:t>
-      </w:r>
-      <w:r>
-        <w:rPr>
-          <w:iCs/>
-          <w:i/>
-        </w:rPr>
-        <w:t xml:space="preserve">. The function name is stored as a variable in the global environment.</w:t>
-      </w:r>
-    </w:p>
-    <w:p>
-      <w:pPr>
-        <w:pStyle w:val="BodyText"/>
-      </w:pPr>
-      <w:r>
-        <w:t xml:space="preserve">In order to use the function, one defines or import it, then one calls it.</w:t>
-      </w:r>
-    </w:p>
-    <w:p>
-      <w:pPr>
-        <w:pStyle w:val="BodyText"/>
-      </w:pPr>
-      <w:r>
-        <w:t xml:space="preserve">Example:</w:t>
-      </w:r>
-    </w:p>
-    <w:p>
-      <w:pPr>
-        <w:pStyle w:val="SourceCode"/>
-      </w:pPr>
-      <w:r>
-        <w:rPr>
-          <w:rStyle w:val="VerbatimChar"/>
-        </w:rPr>
-        <w:t xml:space="preserve">addFunction = function(argument1, argument2) {</w:t>
-      </w:r>
-      <w:r>
-        <w:br/>
-      </w:r>
-      <w:r>
-        <w:rPr>
-          <w:rStyle w:val="VerbatimChar"/>
-        </w:rPr>
-        <w:t xml:space="preserve">  result = argument1 + argument2 </w:t>
-      </w:r>
-      <w:r>
-        <w:br/>
-      </w:r>
-      <w:r>
-        <w:rPr>
-          <w:rStyle w:val="VerbatimChar"/>
-        </w:rPr>
-        <w:t xml:space="preserve">  return(result)</w:t>
-      </w:r>
-      <w:r>
-        <w:br/>
-      </w:r>
-      <w:r>
-        <w:rPr>
-          <w:rStyle w:val="VerbatimChar"/>
-        </w:rPr>
-        <w:t xml:space="preserve">}</w:t>
-      </w:r>
-      <w:r>
-        <w:br/>
-      </w:r>
-      <w:r>
-        <w:rPr>
-          <w:rStyle w:val="VerbatimChar"/>
-        </w:rPr>
-        <w:t xml:space="preserve">z = addFunction(3, 4)</w:t>
-      </w:r>
-    </w:p>
-    <w:p>
-      <w:pPr>
-        <w:pStyle w:val="FirstParagraph"/>
-      </w:pPr>
-      <w:r>
-        <w:t xml:space="preserve">With function definitions, not all code runs from top to bottom. The first four lines defines the function, but the function is never run. It is called on line 5, and the lines within the function are executed.</w:t>
-      </w:r>
-    </w:p>
-    <w:p>
-      <w:pPr>
-        <w:pStyle w:val="BodyText"/>
-      </w:pPr>
-      <w:r>
-        <w:t xml:space="preserve">When the function is called in line 5, the variables for the arguments are reassigned to function arguments to be used within the function and helps with the modular form. We need to introduce the concept of local and global environments to distinguish variables used only for a function from variables used for the entire program.</w:t>
-      </w:r>
-    </w:p>
-    <w:bookmarkEnd w:id="98"/>
-    <w:bookmarkStart w:id="99" w:name="local-and-global-environments"/>
-    <w:p>
-      <w:pPr>
-        <w:pStyle w:val="Heading2"/>
-      </w:pPr>
-      <w:r>
-        <w:rPr>
-          <w:rStyle w:val="SectionNumber"/>
-        </w:rPr>
-        <w:t xml:space="preserve">5.2</w:t>
-      </w:r>
-      <w:r>
-        <w:tab/>
-      </w:r>
-      <w:r>
-        <w:t xml:space="preserve">Local and global environments</w:t>
-      </w:r>
-    </w:p>
-    <w:p>
-      <w:pPr>
-        <w:pStyle w:val="FirstParagraph"/>
-      </w:pPr>
-      <w:r>
-        <w:rPr>
-          <w:iCs/>
-          <w:i/>
-        </w:rPr>
-        <w:t xml:space="preserve">{ } represents variable scoping: within each { }, if variables are defined, they are stored in a</w:t>
-      </w:r>
-      <w:r>
-        <w:rPr>
-          <w:iCs/>
-          <w:i/>
-        </w:rPr>
-        <w:t xml:space="preserve"> </w:t>
-      </w:r>
-      <w:r>
-        <w:rPr>
-          <w:bCs/>
-          <w:b/>
-          <w:iCs/>
-          <w:i/>
-        </w:rPr>
-        <w:t xml:space="preserve">local environment</w:t>
-      </w:r>
-      <w:r>
-        <w:rPr>
-          <w:iCs/>
-          <w:i/>
-        </w:rPr>
-        <w:t xml:space="preserve">, and is only accessible within { }. All function arguments are stored in the local environment. The overall environment of the program is called the</w:t>
-      </w:r>
-      <w:r>
-        <w:rPr>
-          <w:iCs/>
-          <w:i/>
-        </w:rPr>
-        <w:t xml:space="preserve"> </w:t>
-      </w:r>
-      <w:r>
-        <w:rPr>
-          <w:bCs/>
-          <w:b/>
-          <w:iCs/>
-          <w:i/>
-        </w:rPr>
-        <w:t xml:space="preserve">global environment</w:t>
-      </w:r>
-      <w:r>
-        <w:rPr>
-          <w:iCs/>
-          <w:i/>
-        </w:rPr>
-        <w:t xml:space="preserve"> </w:t>
-      </w:r>
-      <w:r>
-        <w:rPr>
-          <w:iCs/>
-          <w:i/>
-        </w:rPr>
-        <w:t xml:space="preserve">and can be also accessed within { }.</w:t>
-      </w:r>
-    </w:p>
-    <w:p>
-      <w:pPr>
-        <w:pStyle w:val="BodyText"/>
-      </w:pPr>
-      <w:r>
-        <w:t xml:space="preserve">The reason of having some of this</w:t>
-      </w:r>
-      <w:r>
-        <w:t xml:space="preserve"> </w:t>
-      </w:r>
-      <w:r>
-        <w:t xml:space="preserve">“</w:t>
-      </w:r>
-      <w:r>
-        <w:t xml:space="preserve">privacy</w:t>
-      </w:r>
-      <w:r>
-        <w:t xml:space="preserve">”</w:t>
-      </w:r>
-      <w:r>
-        <w:t xml:space="preserve"> </w:t>
-      </w:r>
-      <w:r>
-        <w:t xml:space="preserve">in the local environment is to make functions modular - they are independent little tools that should not interact with the rest of the global environment. Imagine someone writing a tool that they want to give someone else to use, but the tool depends on your environment, vice versa.</w:t>
-      </w:r>
-    </w:p>
-    <w:bookmarkEnd w:id="99"/>
-    <w:bookmarkStart w:id="112" w:name="a-step-by-step-example"/>
-    <w:p>
-      <w:pPr>
-        <w:pStyle w:val="Heading2"/>
-      </w:pPr>
-      <w:r>
-        <w:rPr>
-          <w:rStyle w:val="SectionNumber"/>
-        </w:rPr>
-        <w:t xml:space="preserve">5.3</w:t>
-      </w:r>
-      <w:r>
-        <w:tab/>
-      </w:r>
-      <w:r>
-        <w:t xml:space="preserve">A step-by-step example</w:t>
-      </w:r>
-    </w:p>
-    <w:p>
-      <w:pPr>
-        <w:pStyle w:val="FirstParagraph"/>
-      </w:pPr>
-      <w:r>
-        <w:t xml:space="preserve">Using the</w:t>
-      </w:r>
-      <w:r>
-        <w:t xml:space="preserve"> </w:t>
-      </w:r>
-      <w:r>
-        <w:rPr>
-          <w:rStyle w:val="VerbatimChar"/>
-        </w:rPr>
-        <w:t xml:space="preserve">addFunction</w:t>
-      </w:r>
-      <w:r>
-        <w:t xml:space="preserve"> </w:t>
-      </w:r>
-      <w:r>
-        <w:t xml:space="preserve">function, let’s see step-by-step how the R interpreter understands our code:</w:t>
-      </w:r>
-    </w:p>
-    <w:p>
-      <w:pPr>
-        <w:pStyle w:val="CaptionedFigure"/>
-      </w:pPr>
-      <w:r>
-        <w:drawing>
-          <wp:inline>
-            <wp:extent cx="5334000" cy="1596886"/>
-            <wp:effectExtent b="0" l="0" r="0" t="0"/>
-            <wp:docPr descr="We define the function in the global environment." title="" id="101" name="Picture"/>
-            <a:graphic>
-              <a:graphicData uri="http://schemas.openxmlformats.org/drawingml/2006/picture">
-                <pic:pic>
-                  <pic:nvPicPr>
-                    <pic:cNvPr descr="images/func1.png" id="102" name="Picture"/>
-                    <pic:cNvPicPr>
-                      <a:picLocks noChangeArrowheads="1" noChangeAspect="1"/>
-                    </pic:cNvPicPr>
-                  </pic:nvPicPr>
-                  <pic:blipFill>
-                    <a:blip r:embed="rId100"/>
+                    <a:blip r:embed="rId97"/>
                     <a:stretch>
                       <a:fillRect/>
                     </a:stretch>
@@ -15232,18 +15177,18 @@
           <wp:inline>
             <wp:extent cx="5334000" cy="2197528"/>
             <wp:effectExtent b="0" l="0" r="0" t="0"/>
-            <wp:docPr descr="We call the function, and the function arguments 3, 4 are assigned to argument1 and argument2, respectively in the function’s local environment." title="" id="104" name="Picture"/>
+            <wp:docPr descr="We call the function, and the function arguments 3, 4 are assigned to argument1 and argument2, respectively in the function’s local environment." title="" id="101" name="Picture"/>
             <a:graphic>
               <a:graphicData uri="http://schemas.openxmlformats.org/drawingml/2006/picture">
                 <pic:pic>
                   <pic:nvPicPr>
-                    <pic:cNvPr descr="images/func2.png" id="105" name="Picture"/>
+                    <pic:cNvPr descr="images/func2.png" id="102" name="Picture"/>
                     <pic:cNvPicPr>
                       <a:picLocks noChangeArrowheads="1" noChangeAspect="1"/>
                     </pic:cNvPicPr>
                   </pic:nvPicPr>
                   <pic:blipFill>
-                    <a:blip r:embed="rId103"/>
+                    <a:blip r:embed="rId100"/>
                     <a:stretch>
                       <a:fillRect/>
                     </a:stretch>
@@ -15287,18 +15232,18 @@
           <wp:inline>
             <wp:extent cx="5334000" cy="2125726"/>
             <wp:effectExtent b="0" l="0" r="0" t="0"/>
-            <wp:docPr descr="We run the first line of code in the function body. The new variable “result” is stored in the local environment because it is within { }." title="" id="107" name="Picture"/>
+            <wp:docPr descr="We run the first line of code in the function body. The new variable “result” is stored in the local environment because it is within { }." title="" id="104" name="Picture"/>
             <a:graphic>
               <a:graphicData uri="http://schemas.openxmlformats.org/drawingml/2006/picture">
                 <pic:pic>
                   <pic:nvPicPr>
-                    <pic:cNvPr descr="images/func3.png" id="108" name="Picture"/>
+                    <pic:cNvPr descr="images/func3.png" id="105" name="Picture"/>
                     <pic:cNvPicPr>
                       <a:picLocks noChangeArrowheads="1" noChangeAspect="1"/>
                     </pic:cNvPicPr>
                   </pic:nvPicPr>
                   <pic:blipFill>
-                    <a:blip r:embed="rId106"/>
+                    <a:blip r:embed="rId103"/>
                     <a:stretch>
                       <a:fillRect/>
                     </a:stretch>
@@ -15360,18 +15305,18 @@
           <wp:inline>
             <wp:extent cx="5334000" cy="2162610"/>
             <wp:effectExtent b="0" l="0" r="0" t="0"/>
-            <wp:docPr descr="We run the second line of code in the function body to return a value. The return value from the function is assigned to the variable z in the global environment. All local variables for the function are erased now that the function call is over." title="" id="110" name="Picture"/>
+            <wp:docPr descr="We run the second line of code in the function body to return a value. The return value from the function is assigned to the variable z in the global environment. All local variables for the function are erased now that the function call is over." title="" id="107" name="Picture"/>
             <a:graphic>
               <a:graphicData uri="http://schemas.openxmlformats.org/drawingml/2006/picture">
                 <pic:pic>
                   <pic:nvPicPr>
-                    <pic:cNvPr descr="images/func4.png" id="111" name="Picture"/>
+                    <pic:cNvPr descr="images/func4.png" id="108" name="Picture"/>
                     <pic:cNvPicPr>
                       <a:picLocks noChangeArrowheads="1" noChangeAspect="1"/>
                     </pic:cNvPicPr>
                   </pic:nvPicPr>
                   <pic:blipFill>
-                    <a:blip r:embed="rId109"/>
+                    <a:blip r:embed="rId106"/>
                     <a:stretch>
                       <a:fillRect/>
                     </a:stretch>
@@ -15406,8 +15351,8 @@
         <w:t xml:space="preserve">We run the second line of code in the function body to return a value. The return value from the function is assigned to the variable z in the global environment. All local variables for the function are erased now that the function call is over.</w:t>
       </w:r>
     </w:p>
-    <w:bookmarkEnd w:id="112"/>
-    <w:bookmarkStart w:id="125" w:name="function-arguments-create-modularity"/>
+    <w:bookmarkEnd w:id="109"/>
+    <w:bookmarkStart w:id="122" w:name="function-arguments-create-modularity"/>
     <w:p>
       <w:pPr>
         <w:pStyle w:val="Heading2"/>
@@ -15587,18 +15532,18 @@
           <wp:inline>
             <wp:extent cx="5334000" cy="2177277"/>
             <wp:effectExtent b="0" l="0" r="0" t="0"/>
-            <wp:docPr descr="We define the variables and function in the global environment." title="" id="114" name="Picture"/>
+            <wp:docPr descr="We define the variables and function in the global environment." title="" id="111" name="Picture"/>
             <a:graphic>
               <a:graphicData uri="http://schemas.openxmlformats.org/drawingml/2006/picture">
                 <pic:pic>
                   <pic:nvPicPr>
-                    <pic:cNvPr descr="images/func5.png" id="115" name="Picture"/>
+                    <pic:cNvPr descr="images/func5.png" id="112" name="Picture"/>
                     <pic:cNvPicPr>
                       <a:picLocks noChangeArrowheads="1" noChangeAspect="1"/>
                     </pic:cNvPicPr>
                   </pic:nvPicPr>
                   <pic:blipFill>
-                    <a:blip r:embed="rId113"/>
+                    <a:blip r:embed="rId110"/>
                     <a:stretch>
                       <a:fillRect/>
                     </a:stretch>
@@ -15642,18 +15587,18 @@
           <wp:inline>
             <wp:extent cx="5334000" cy="2157277"/>
             <wp:effectExtent b="0" l="0" r="0" t="0"/>
-            <wp:docPr descr="We call the function, and the function arguments 10, -5 are assigned to argument1 and argument2, respectively in the function’s local environment." title="" id="117" name="Picture"/>
+            <wp:docPr descr="We call the function, and the function arguments 10, -5 are assigned to argument1 and argument2, respectively in the function’s local environment." title="" id="114" name="Picture"/>
             <a:graphic>
               <a:graphicData uri="http://schemas.openxmlformats.org/drawingml/2006/picture">
                 <pic:pic>
                   <pic:nvPicPr>
-                    <pic:cNvPr descr="images/func6.png" id="118" name="Picture"/>
+                    <pic:cNvPr descr="images/func6.png" id="115" name="Picture"/>
                     <pic:cNvPicPr>
                       <a:picLocks noChangeArrowheads="1" noChangeAspect="1"/>
                     </pic:cNvPicPr>
                   </pic:nvPicPr>
                   <pic:blipFill>
-                    <a:blip r:embed="rId116"/>
+                    <a:blip r:embed="rId113"/>
                     <a:stretch>
                       <a:fillRect/>
                     </a:stretch>
@@ -15697,18 +15642,18 @@
           <wp:inline>
             <wp:extent cx="5334000" cy="2181189"/>
             <wp:effectExtent b="0" l="0" r="0" t="0"/>
-            <wp:docPr descr="We run the first line of code in the function body. The new variable “result” is stored in the local environment because it is within { }." title="" id="120" name="Picture"/>
+            <wp:docPr descr="We run the first line of code in the function body. The new variable “result” is stored in the local environment because it is within { }." title="" id="117" name="Picture"/>
             <a:graphic>
               <a:graphicData uri="http://schemas.openxmlformats.org/drawingml/2006/picture">
                 <pic:pic>
                   <pic:nvPicPr>
-                    <pic:cNvPr descr="images/func7.png" id="121" name="Picture"/>
+                    <pic:cNvPr descr="images/func7.png" id="118" name="Picture"/>
                     <pic:cNvPicPr>
                       <a:picLocks noChangeArrowheads="1" noChangeAspect="1"/>
                     </pic:cNvPicPr>
                   </pic:nvPicPr>
                   <pic:blipFill>
-                    <a:blip r:embed="rId119"/>
+                    <a:blip r:embed="rId116"/>
                     <a:stretch>
                       <a:fillRect/>
                     </a:stretch>
@@ -15770,18 +15715,18 @@
           <wp:inline>
             <wp:extent cx="5334000" cy="2208089"/>
             <wp:effectExtent b="0" l="0" r="0" t="0"/>
-            <wp:docPr descr="We run the second line of code in the function body to return a value. The return value from the function is assigned to the variable w in the global environment. All local variables for the function are erased now that the function call is over." title="" id="123" name="Picture"/>
+            <wp:docPr descr="We run the second line of code in the function body to return a value. The return value from the function is assigned to the variable w in the global environment. All local variables for the function are erased now that the function call is over." title="" id="120" name="Picture"/>
             <a:graphic>
               <a:graphicData uri="http://schemas.openxmlformats.org/drawingml/2006/picture">
                 <pic:pic>
                   <pic:nvPicPr>
-                    <pic:cNvPr descr="images/func8.png" id="124" name="Picture"/>
+                    <pic:cNvPr descr="images/func8.png" id="121" name="Picture"/>
                     <pic:cNvPicPr>
                       <a:picLocks noChangeArrowheads="1" noChangeAspect="1"/>
                     </pic:cNvPicPr>
                   </pic:nvPicPr>
                   <pic:blipFill>
-                    <a:blip r:embed="rId122"/>
+                    <a:blip r:embed="rId119"/>
                     <a:stretch>
                       <a:fillRect/>
                     </a:stretch>
@@ -15824,8 +15769,8 @@
         <w:t xml:space="preserve">The function did not work as expected because we used hard-coded variables from the global environment and not function argument variables unique to the function use!</w:t>
       </w:r>
     </w:p>
-    <w:bookmarkEnd w:id="125"/>
-    <w:bookmarkStart w:id="126" w:name="examples"/>
+    <w:bookmarkEnd w:id="122"/>
+    <w:bookmarkStart w:id="123" w:name="examples"/>
     <w:p>
       <w:pPr>
         <w:pStyle w:val="Heading2"/>
@@ -16934,8 +16879,8 @@
         <w:t xml:space="preserve">## [1] 0 1</w:t>
       </w:r>
     </w:p>
-    <w:bookmarkEnd w:id="126"/>
-    <w:bookmarkStart w:id="127" w:name="exercises-3"/>
+    <w:bookmarkEnd w:id="123"/>
+    <w:bookmarkStart w:id="124" w:name="exercises-3"/>
     <w:p>
       <w:pPr>
         <w:pStyle w:val="Heading2"/>
@@ -16989,9 +16934,9 @@
         <w:t xml:space="preserve">.</w:t>
       </w:r>
     </w:p>
-    <w:bookmarkEnd w:id="127"/>
-    <w:bookmarkEnd w:id="128"/>
-    <w:bookmarkStart w:id="156" w:name="iteration"/>
+    <w:bookmarkEnd w:id="124"/>
+    <w:bookmarkEnd w:id="125"/>
+    <w:bookmarkStart w:id="153" w:name="iteration"/>
     <w:p>
       <w:pPr>
         <w:pStyle w:val="Heading1"/>
@@ -17119,7 +17064,7 @@
         <w:t xml:space="preserve">This is very popular in R programming culture.</w:t>
       </w:r>
     </w:p>
-    <w:bookmarkStart w:id="132" w:name="for-loops"/>
+    <w:bookmarkStart w:id="129" w:name="for-loops"/>
     <w:p>
       <w:pPr>
         <w:pStyle w:val="Heading2"/>
@@ -17227,7 +17172,7 @@
         <w:t xml:space="preserve">.</w:t>
       </w:r>
     </w:p>
-    <w:bookmarkStart w:id="129" w:name="Xfbe2f73e1fd5c9c2b322016946d5fe3978b3291"/>
+    <w:bookmarkStart w:id="126" w:name="Xfbe2f73e1fd5c9c2b322016946d5fe3978b3291"/>
     <w:p>
       <w:pPr>
         <w:pStyle w:val="Heading4"/>
@@ -17473,284 +17418,284 @@
         <w:t xml:space="preserve">## [1] 7</w:t>
       </w:r>
     </w:p>
+    <w:bookmarkEnd w:id="126"/>
+    <w:bookmarkStart w:id="127" w:name="X717a3d2770667cb9008835bf2791c30680b9e7e"/>
+    <w:p>
+      <w:pPr>
+        <w:pStyle w:val="Heading4"/>
+      </w:pPr>
+      <w:r>
+        <w:rPr>
+          <w:rStyle w:val="SectionNumber"/>
+        </w:rPr>
+        <w:t xml:space="preserve">6.1.0.2</w:t>
+      </w:r>
+      <w:r>
+        <w:tab/>
+      </w:r>
+      <w:r>
+        <w:t xml:space="preserve">Alternatively, we can loop through the elements of a vector</w:t>
+      </w:r>
+    </w:p>
+    <w:p>
+      <w:pPr>
+        <w:pStyle w:val="SourceCode"/>
+      </w:pPr>
+      <w:r>
+        <w:rPr>
+          <w:rStyle w:val="ControlFlowTok"/>
+        </w:rPr>
+        <w:t xml:space="preserve">for</w:t>
+      </w:r>
+      <w:r>
+        <w:rPr>
+          <w:rStyle w:val="NormalTok"/>
+        </w:rPr>
+        <w:t xml:space="preserve">(vec_i </w:t>
+      </w:r>
+      <w:r>
+        <w:rPr>
+          <w:rStyle w:val="ControlFlowTok"/>
+        </w:rPr>
+        <w:t xml:space="preserve">in</w:t>
+      </w:r>
+      <w:r>
+        <w:rPr>
+          <w:rStyle w:val="NormalTok"/>
+        </w:rPr>
+        <w:t xml:space="preserve"> my_vector) {</w:t>
+      </w:r>
+      <w:r>
+        <w:br/>
+      </w:r>
+      <w:r>
+        <w:rPr>
+          <w:rStyle w:val="NormalTok"/>
+        </w:rPr>
+        <w:t xml:space="preserve">  </w:t>
+      </w:r>
+      <w:r>
+        <w:rPr>
+          <w:rStyle w:val="FunctionTok"/>
+        </w:rPr>
+        <w:t xml:space="preserve">print</w:t>
+      </w:r>
+      <w:r>
+        <w:rPr>
+          <w:rStyle w:val="NormalTok"/>
+        </w:rPr>
+        <w:t xml:space="preserve">(vec_i)</w:t>
+      </w:r>
+      <w:r>
+        <w:br/>
+      </w:r>
+      <w:r>
+        <w:rPr>
+          <w:rStyle w:val="NormalTok"/>
+        </w:rPr>
+        <w:t xml:space="preserve">}</w:t>
+      </w:r>
+    </w:p>
+    <w:p>
+      <w:pPr>
+        <w:pStyle w:val="SourceCode"/>
+      </w:pPr>
+      <w:r>
+        <w:rPr>
+          <w:rStyle w:val="VerbatimChar"/>
+        </w:rPr>
+        <w:t xml:space="preserve">## [1] 1</w:t>
+      </w:r>
+      <w:r>
+        <w:br/>
+      </w:r>
+      <w:r>
+        <w:rPr>
+          <w:rStyle w:val="VerbatimChar"/>
+        </w:rPr>
+        <w:t xml:space="preserve">## [1] 3</w:t>
+      </w:r>
+      <w:r>
+        <w:br/>
+      </w:r>
+      <w:r>
+        <w:rPr>
+          <w:rStyle w:val="VerbatimChar"/>
+        </w:rPr>
+        <w:t xml:space="preserve">## [1] 5</w:t>
+      </w:r>
+      <w:r>
+        <w:br/>
+      </w:r>
+      <w:r>
+        <w:rPr>
+          <w:rStyle w:val="VerbatimChar"/>
+        </w:rPr>
+        <w:t xml:space="preserve">## [1] 7</w:t>
+      </w:r>
+    </w:p>
+    <w:bookmarkEnd w:id="127"/>
+    <w:bookmarkStart w:id="128" w:name="another-example-via-indicies"/>
+    <w:p>
+      <w:pPr>
+        <w:pStyle w:val="Heading4"/>
+      </w:pPr>
+      <w:r>
+        <w:rPr>
+          <w:rStyle w:val="SectionNumber"/>
+        </w:rPr>
+        <w:t xml:space="preserve">6.1.0.3</w:t>
+      </w:r>
+      <w:r>
+        <w:tab/>
+      </w:r>
+      <w:r>
+        <w:t xml:space="preserve">Another example via indicies</w:t>
+      </w:r>
+    </w:p>
+    <w:p>
+      <w:pPr>
+        <w:pStyle w:val="SourceCode"/>
+      </w:pPr>
+      <w:r>
+        <w:rPr>
+          <w:rStyle w:val="NormalTok"/>
+        </w:rPr>
+        <w:t xml:space="preserve">result </w:t>
+      </w:r>
+      <w:r>
+        <w:rPr>
+          <w:rStyle w:val="OtherTok"/>
+        </w:rPr>
+        <w:t xml:space="preserve">=</w:t>
+      </w:r>
+      <w:r>
+        <w:rPr>
+          <w:rStyle w:val="NormalTok"/>
+        </w:rPr>
+        <w:t xml:space="preserve"> </w:t>
+      </w:r>
+      <w:r>
+        <w:rPr>
+          <w:rStyle w:val="FunctionTok"/>
+        </w:rPr>
+        <w:t xml:space="preserve">rep</w:t>
+      </w:r>
+      <w:r>
+        <w:rPr>
+          <w:rStyle w:val="NormalTok"/>
+        </w:rPr>
+        <w:t xml:space="preserve">(</w:t>
+      </w:r>
+      <w:r>
+        <w:rPr>
+          <w:rStyle w:val="ConstantTok"/>
+        </w:rPr>
+        <w:t xml:space="preserve">NA</w:t>
+      </w:r>
+      <w:r>
+        <w:rPr>
+          <w:rStyle w:val="NormalTok"/>
+        </w:rPr>
+        <w:t xml:space="preserve">, </w:t>
+      </w:r>
+      <w:r>
+        <w:rPr>
+          <w:rStyle w:val="FunctionTok"/>
+        </w:rPr>
+        <w:t xml:space="preserve">length</w:t>
+      </w:r>
+      <w:r>
+        <w:rPr>
+          <w:rStyle w:val="NormalTok"/>
+        </w:rPr>
+        <w:t xml:space="preserve">(my_vector))</w:t>
+      </w:r>
+      <w:r>
+        <w:br/>
+      </w:r>
+      <w:r>
+        <w:rPr>
+          <w:rStyle w:val="ControlFlowTok"/>
+        </w:rPr>
+        <w:t xml:space="preserve">for</w:t>
+      </w:r>
+      <w:r>
+        <w:rPr>
+          <w:rStyle w:val="NormalTok"/>
+        </w:rPr>
+        <w:t xml:space="preserve">(i </w:t>
+      </w:r>
+      <w:r>
+        <w:rPr>
+          <w:rStyle w:val="ControlFlowTok"/>
+        </w:rPr>
+        <w:t xml:space="preserve">in</w:t>
+      </w:r>
+      <w:r>
+        <w:rPr>
+          <w:rStyle w:val="NormalTok"/>
+        </w:rPr>
+        <w:t xml:space="preserve"> </w:t>
+      </w:r>
+      <w:r>
+        <w:rPr>
+          <w:rStyle w:val="FunctionTok"/>
+        </w:rPr>
+        <w:t xml:space="preserve">seq_along</w:t>
+      </w:r>
+      <w:r>
+        <w:rPr>
+          <w:rStyle w:val="NormalTok"/>
+        </w:rPr>
+        <w:t xml:space="preserve">(my_vector)) {</w:t>
+      </w:r>
+      <w:r>
+        <w:br/>
+      </w:r>
+      <w:r>
+        <w:rPr>
+          <w:rStyle w:val="NormalTok"/>
+        </w:rPr>
+        <w:t xml:space="preserve">  result[i] </w:t>
+      </w:r>
+      <w:r>
+        <w:rPr>
+          <w:rStyle w:val="OtherTok"/>
+        </w:rPr>
+        <w:t xml:space="preserve">=</w:t>
+      </w:r>
+      <w:r>
+        <w:rPr>
+          <w:rStyle w:val="NormalTok"/>
+        </w:rPr>
+        <w:t xml:space="preserve"> </w:t>
+      </w:r>
+      <w:r>
+        <w:rPr>
+          <w:rStyle w:val="FunctionTok"/>
+        </w:rPr>
+        <w:t xml:space="preserve">log</w:t>
+      </w:r>
+      <w:r>
+        <w:rPr>
+          <w:rStyle w:val="NormalTok"/>
+        </w:rPr>
+        <w:t xml:space="preserve">(my_vector[i])</w:t>
+      </w:r>
+      <w:r>
+        <w:br/>
+      </w:r>
+      <w:r>
+        <w:rPr>
+          <w:rStyle w:val="NormalTok"/>
+        </w:rPr>
+        <w:t xml:space="preserve">}</w:t>
+      </w:r>
+    </w:p>
+    <w:bookmarkEnd w:id="128"/>
     <w:bookmarkEnd w:id="129"/>
-    <w:bookmarkStart w:id="130" w:name="X717a3d2770667cb9008835bf2791c30680b9e7e"/>
-    <w:p>
-      <w:pPr>
-        <w:pStyle w:val="Heading4"/>
-      </w:pPr>
-      <w:r>
-        <w:rPr>
-          <w:rStyle w:val="SectionNumber"/>
-        </w:rPr>
-        <w:t xml:space="preserve">6.1.0.2</w:t>
-      </w:r>
-      <w:r>
-        <w:tab/>
-      </w:r>
-      <w:r>
-        <w:t xml:space="preserve">Alternatively, we can loop through the elements of a vector</w:t>
-      </w:r>
-    </w:p>
-    <w:p>
-      <w:pPr>
-        <w:pStyle w:val="SourceCode"/>
-      </w:pPr>
-      <w:r>
-        <w:rPr>
-          <w:rStyle w:val="ControlFlowTok"/>
-        </w:rPr>
-        <w:t xml:space="preserve">for</w:t>
-      </w:r>
-      <w:r>
-        <w:rPr>
-          <w:rStyle w:val="NormalTok"/>
-        </w:rPr>
-        <w:t xml:space="preserve">(vec_i </w:t>
-      </w:r>
-      <w:r>
-        <w:rPr>
-          <w:rStyle w:val="ControlFlowTok"/>
-        </w:rPr>
-        <w:t xml:space="preserve">in</w:t>
-      </w:r>
-      <w:r>
-        <w:rPr>
-          <w:rStyle w:val="NormalTok"/>
-        </w:rPr>
-        <w:t xml:space="preserve"> my_vector) {</w:t>
-      </w:r>
-      <w:r>
-        <w:br/>
-      </w:r>
-      <w:r>
-        <w:rPr>
-          <w:rStyle w:val="NormalTok"/>
-        </w:rPr>
-        <w:t xml:space="preserve">  </w:t>
-      </w:r>
-      <w:r>
-        <w:rPr>
-          <w:rStyle w:val="FunctionTok"/>
-        </w:rPr>
-        <w:t xml:space="preserve">print</w:t>
-      </w:r>
-      <w:r>
-        <w:rPr>
-          <w:rStyle w:val="NormalTok"/>
-        </w:rPr>
-        <w:t xml:space="preserve">(vec_i)</w:t>
-      </w:r>
-      <w:r>
-        <w:br/>
-      </w:r>
-      <w:r>
-        <w:rPr>
-          <w:rStyle w:val="NormalTok"/>
-        </w:rPr>
-        <w:t xml:space="preserve">}</w:t>
-      </w:r>
-    </w:p>
-    <w:p>
-      <w:pPr>
-        <w:pStyle w:val="SourceCode"/>
-      </w:pPr>
-      <w:r>
-        <w:rPr>
-          <w:rStyle w:val="VerbatimChar"/>
-        </w:rPr>
-        <w:t xml:space="preserve">## [1] 1</w:t>
-      </w:r>
-      <w:r>
-        <w:br/>
-      </w:r>
-      <w:r>
-        <w:rPr>
-          <w:rStyle w:val="VerbatimChar"/>
-        </w:rPr>
-        <w:t xml:space="preserve">## [1] 3</w:t>
-      </w:r>
-      <w:r>
-        <w:br/>
-      </w:r>
-      <w:r>
-        <w:rPr>
-          <w:rStyle w:val="VerbatimChar"/>
-        </w:rPr>
-        <w:t xml:space="preserve">## [1] 5</w:t>
-      </w:r>
-      <w:r>
-        <w:br/>
-      </w:r>
-      <w:r>
-        <w:rPr>
-          <w:rStyle w:val="VerbatimChar"/>
-        </w:rPr>
-        <w:t xml:space="preserve">## [1] 7</w:t>
-      </w:r>
-    </w:p>
-    <w:bookmarkEnd w:id="130"/>
-    <w:bookmarkStart w:id="131" w:name="another-example-via-indicies"/>
-    <w:p>
-      <w:pPr>
-        <w:pStyle w:val="Heading4"/>
-      </w:pPr>
-      <w:r>
-        <w:rPr>
-          <w:rStyle w:val="SectionNumber"/>
-        </w:rPr>
-        <w:t xml:space="preserve">6.1.0.3</w:t>
-      </w:r>
-      <w:r>
-        <w:tab/>
-      </w:r>
-      <w:r>
-        <w:t xml:space="preserve">Another example via indicies</w:t>
-      </w:r>
-    </w:p>
-    <w:p>
-      <w:pPr>
-        <w:pStyle w:val="SourceCode"/>
-      </w:pPr>
-      <w:r>
-        <w:rPr>
-          <w:rStyle w:val="NormalTok"/>
-        </w:rPr>
-        <w:t xml:space="preserve">result </w:t>
-      </w:r>
-      <w:r>
-        <w:rPr>
-          <w:rStyle w:val="OtherTok"/>
-        </w:rPr>
-        <w:t xml:space="preserve">=</w:t>
-      </w:r>
-      <w:r>
-        <w:rPr>
-          <w:rStyle w:val="NormalTok"/>
-        </w:rPr>
-        <w:t xml:space="preserve"> </w:t>
-      </w:r>
-      <w:r>
-        <w:rPr>
-          <w:rStyle w:val="FunctionTok"/>
-        </w:rPr>
-        <w:t xml:space="preserve">rep</w:t>
-      </w:r>
-      <w:r>
-        <w:rPr>
-          <w:rStyle w:val="NormalTok"/>
-        </w:rPr>
-        <w:t xml:space="preserve">(</w:t>
-      </w:r>
-      <w:r>
-        <w:rPr>
-          <w:rStyle w:val="ConstantTok"/>
-        </w:rPr>
-        <w:t xml:space="preserve">NA</w:t>
-      </w:r>
-      <w:r>
-        <w:rPr>
-          <w:rStyle w:val="NormalTok"/>
-        </w:rPr>
-        <w:t xml:space="preserve">, </w:t>
-      </w:r>
-      <w:r>
-        <w:rPr>
-          <w:rStyle w:val="FunctionTok"/>
-        </w:rPr>
-        <w:t xml:space="preserve">length</w:t>
-      </w:r>
-      <w:r>
-        <w:rPr>
-          <w:rStyle w:val="NormalTok"/>
-        </w:rPr>
-        <w:t xml:space="preserve">(my_vector))</w:t>
-      </w:r>
-      <w:r>
-        <w:br/>
-      </w:r>
-      <w:r>
-        <w:rPr>
-          <w:rStyle w:val="ControlFlowTok"/>
-        </w:rPr>
-        <w:t xml:space="preserve">for</w:t>
-      </w:r>
-      <w:r>
-        <w:rPr>
-          <w:rStyle w:val="NormalTok"/>
-        </w:rPr>
-        <w:t xml:space="preserve">(i </w:t>
-      </w:r>
-      <w:r>
-        <w:rPr>
-          <w:rStyle w:val="ControlFlowTok"/>
-        </w:rPr>
-        <w:t xml:space="preserve">in</w:t>
-      </w:r>
-      <w:r>
-        <w:rPr>
-          <w:rStyle w:val="NormalTok"/>
-        </w:rPr>
-        <w:t xml:space="preserve"> </w:t>
-      </w:r>
-      <w:r>
-        <w:rPr>
-          <w:rStyle w:val="FunctionTok"/>
-        </w:rPr>
-        <w:t xml:space="preserve">seq_along</w:t>
-      </w:r>
-      <w:r>
-        <w:rPr>
-          <w:rStyle w:val="NormalTok"/>
-        </w:rPr>
-        <w:t xml:space="preserve">(my_vector)) {</w:t>
-      </w:r>
-      <w:r>
-        <w:br/>
-      </w:r>
-      <w:r>
-        <w:rPr>
-          <w:rStyle w:val="NormalTok"/>
-        </w:rPr>
-        <w:t xml:space="preserve">  result[i] </w:t>
-      </w:r>
-      <w:r>
-        <w:rPr>
-          <w:rStyle w:val="OtherTok"/>
-        </w:rPr>
-        <w:t xml:space="preserve">=</w:t>
-      </w:r>
-      <w:r>
-        <w:rPr>
-          <w:rStyle w:val="NormalTok"/>
-        </w:rPr>
-        <w:t xml:space="preserve"> </w:t>
-      </w:r>
-      <w:r>
-        <w:rPr>
-          <w:rStyle w:val="FunctionTok"/>
-        </w:rPr>
-        <w:t xml:space="preserve">log</w:t>
-      </w:r>
-      <w:r>
-        <w:rPr>
-          <w:rStyle w:val="NormalTok"/>
-        </w:rPr>
-        <w:t xml:space="preserve">(my_vector[i])</w:t>
-      </w:r>
-      <w:r>
-        <w:br/>
-      </w:r>
-      <w:r>
-        <w:rPr>
-          <w:rStyle w:val="NormalTok"/>
-        </w:rPr>
-        <w:t xml:space="preserve">}</w:t>
-      </w:r>
-    </w:p>
-    <w:bookmarkEnd w:id="131"/>
-    <w:bookmarkEnd w:id="132"/>
-    <w:bookmarkStart w:id="141" w:name="functionals"/>
+    <w:bookmarkStart w:id="138" w:name="functionals"/>
     <w:p>
       <w:pPr>
         <w:pStyle w:val="Heading2"/>
@@ -17817,18 +17762,18 @@
           <wp:inline>
             <wp:extent cx="3810000" cy="2540000"/>
             <wp:effectExtent b="0" l="0" r="0" t="0"/>
-            <wp:docPr descr="" title="" id="134" name="Picture"/>
+            <wp:docPr descr="" title="" id="131" name="Picture"/>
             <a:graphic>
               <a:graphicData uri="http://schemas.openxmlformats.org/drawingml/2006/picture">
                 <pic:pic>
                   <pic:nvPicPr>
-                    <pic:cNvPr descr="https://upload.wikimedia.org/wikipedia/commons/0/06/Mapping-steps-loillibe-new.gif" id="135" name="Picture"/>
+                    <pic:cNvPr descr="https://upload.wikimedia.org/wikipedia/commons/0/06/Mapping-steps-loillibe-new.gif" id="132" name="Picture"/>
                     <pic:cNvPicPr>
                       <a:picLocks noChangeArrowheads="1" noChangeAspect="1"/>
                     </pic:cNvPicPr>
                   </pic:nvPicPr>
                   <pic:blipFill>
-                    <a:blip r:embed="rId133"/>
+                    <a:blip r:embed="rId130"/>
                     <a:stretch>
                       <a:fillRect/>
                     </a:stretch>
@@ -17872,18 +17817,18 @@
           <wp:inline>
             <wp:extent cx="2381250" cy="1819876"/>
             <wp:effectExtent b="0" l="0" r="0" t="0"/>
-            <wp:docPr descr="" title="" id="137" name="Picture"/>
+            <wp:docPr descr="" title="" id="134" name="Picture"/>
             <a:graphic>
               <a:graphicData uri="http://schemas.openxmlformats.org/drawingml/2006/picture">
                 <pic:pic>
                   <pic:nvPicPr>
-                    <pic:cNvPr descr="https://d33wubrfki0l68.cloudfront.net/f0494d020aa517ae7b1011cea4c4a9f21702df8b/2577b/diagrams/functionals/map.png" id="138" name="Picture"/>
+                    <pic:cNvPr descr="https://d33wubrfki0l68.cloudfront.net/f0494d020aa517ae7b1011cea4c4a9f21702df8b/2577b/diagrams/functionals/map.png" id="135" name="Picture"/>
                     <pic:cNvPicPr>
                       <a:picLocks noChangeArrowheads="1" noChangeAspect="1"/>
                     </pic:cNvPicPr>
                   </pic:nvPicPr>
                   <pic:blipFill>
-                    <a:blip r:embed="rId136"/>
+                    <a:blip r:embed="rId133"/>
                     <a:stretch>
                       <a:fillRect/>
                     </a:stretch>
@@ -17965,7 +17910,7 @@
       <w:r>
         <w:t xml:space="preserve"> </w:t>
       </w:r>
-      <w:hyperlink r:id="rId139">
+      <w:hyperlink r:id="rId136">
         <w:r>
           <w:rPr>
             <w:rStyle w:val="Hyperlink"/>
@@ -17982,7 +17927,7 @@
       <w:r>
         <w:t xml:space="preserve"> </w:t>
       </w:r>
-      <w:hyperlink r:id="rId140">
+      <w:hyperlink r:id="rId137">
         <w:r>
           <w:rPr>
             <w:rStyle w:val="Hyperlink"/>
@@ -18367,8 +18312,8 @@
         <w:t xml:space="preserve">. Let’s see some real-life case studies.</w:t>
       </w:r>
     </w:p>
-    <w:bookmarkEnd w:id="141"/>
-    <w:bookmarkStart w:id="154" w:name="case-studies"/>
+    <w:bookmarkEnd w:id="138"/>
+    <w:bookmarkStart w:id="151" w:name="case-studies"/>
     <w:p>
       <w:pPr>
         <w:pStyle w:val="Heading2"/>
@@ -18386,7 +18331,7 @@
         <w:t xml:space="preserve">Case studies</w:t>
       </w:r>
     </w:p>
-    <w:bookmarkStart w:id="144" w:name="loading-in-multiple-files."/>
+    <w:bookmarkStart w:id="141" w:name="loading-in-multiple-files."/>
     <w:p>
       <w:pPr>
         <w:pStyle w:val="Heading3"/>
@@ -18554,7 +18499,7 @@
         <w:t xml:space="preserve">])</w:t>
       </w:r>
     </w:p>
-    <w:bookmarkStart w:id="142" w:name="to-do-this-functionally-we-think-about"/>
+    <w:bookmarkStart w:id="139" w:name="to-do-this-functionally-we-think-about"/>
     <w:p>
       <w:pPr>
         <w:pStyle w:val="Heading4"/>
@@ -18673,8 +18618,8 @@
         <w:t xml:space="preserve">(paths, read_csv)</w:t>
       </w:r>
     </w:p>
-    <w:bookmarkEnd w:id="142"/>
-    <w:bookmarkStart w:id="143" w:name="X34996ee94f841342c580378a38646963494b03d"/>
+    <w:bookmarkEnd w:id="139"/>
+    <w:bookmarkStart w:id="140" w:name="X34996ee94f841342c580378a38646963494b03d"/>
     <w:p>
       <w:pPr>
         <w:pStyle w:val="Heading4"/>
@@ -18994,9 +18939,9 @@
         <w:t xml:space="preserve">}</w:t>
       </w:r>
     </w:p>
-    <w:bookmarkEnd w:id="143"/>
-    <w:bookmarkEnd w:id="144"/>
-    <w:bookmarkStart w:id="147" w:name="Xbcb654608121676fff771cd662f9005a443fe30"/>
+    <w:bookmarkEnd w:id="140"/>
+    <w:bookmarkEnd w:id="141"/>
+    <w:bookmarkStart w:id="144" w:name="Xbcb654608121676fff771cd662f9005a443fe30"/>
     <w:p>
       <w:pPr>
         <w:pStyle w:val="Heading3"/>
@@ -19382,7 +19327,7 @@
         <w:t xml:space="preserve">## [1] 38.79139</w:t>
       </w:r>
     </w:p>
-    <w:bookmarkStart w:id="145" w:name="to-do-this-functionally-we-think-about-1"/>
+    <w:bookmarkStart w:id="142" w:name="to-do-this-functionally-we-think-about-1"/>
     <w:p>
       <w:pPr>
         <w:pStyle w:val="Heading4"/>
@@ -19719,8 +19664,8 @@
         <w:t xml:space="preserve">## [1] 38.79139 48.83382 47.50488</w:t>
       </w:r>
     </w:p>
-    <w:bookmarkEnd w:id="145"/>
-    <w:bookmarkStart w:id="146" w:name="X13fe2204a7087bebf9fc5648bf4aa1df1c70f25"/>
+    <w:bookmarkEnd w:id="142"/>
+    <w:bookmarkStart w:id="143" w:name="X13fe2204a7087bebf9fc5648bf4aa1df1c70f25"/>
     <w:p>
       <w:pPr>
         <w:pStyle w:val="Heading4"/>
@@ -20045,9 +19990,9 @@
         <w:t xml:space="preserve">## [1] 38.79139 48.83382 47.50488</w:t>
       </w:r>
     </w:p>
-    <w:bookmarkEnd w:id="146"/>
-    <w:bookmarkEnd w:id="147"/>
-    <w:bookmarkStart w:id="153" w:name="Xf1d93c5c8ac3f479d22aa797fc2ad051e74f56b"/>
+    <w:bookmarkEnd w:id="143"/>
+    <w:bookmarkEnd w:id="144"/>
+    <w:bookmarkStart w:id="150" w:name="Xf1d93c5c8ac3f479d22aa797fc2ad051e74f56b"/>
     <w:p>
       <w:pPr>
         <w:pStyle w:val="Heading3"/>
@@ -20243,7 +20188,7 @@
         <w:t xml:space="preserve">## [1] 43.92193</w:t>
       </w:r>
     </w:p>
-    <w:bookmarkStart w:id="151" w:name="to-do-this-functionally-we-think-about-2"/>
+    <w:bookmarkStart w:id="148" w:name="to-do-this-functionally-we-think-about-2"/>
     <w:p>
       <w:pPr>
         <w:pStyle w:val="Heading4"/>
@@ -20451,18 +20396,18 @@
           <wp:inline>
             <wp:extent cx="2857500" cy="1449209"/>
             <wp:effectExtent b="0" l="0" r="0" t="0"/>
-            <wp:docPr descr="" title="" id="149" name="Picture"/>
+            <wp:docPr descr="" title="" id="146" name="Picture"/>
             <a:graphic>
               <a:graphicData uri="http://schemas.openxmlformats.org/drawingml/2006/picture">
                 <pic:pic>
                   <pic:nvPicPr>
-                    <pic:cNvPr descr="https://d33wubrfki0l68.cloudfront.net/12f6af8404d9723dff9cc665028a35f07759299d/d0d9a/diagrams/functionals/map-list.png" id="150" name="Picture"/>
+                    <pic:cNvPr descr="https://d33wubrfki0l68.cloudfront.net/12f6af8404d9723dff9cc665028a35f07759299d/d0d9a/diagrams/functionals/map-list.png" id="147" name="Picture"/>
                     <pic:cNvPicPr>
                       <a:picLocks noChangeArrowheads="1" noChangeAspect="1"/>
                     </pic:cNvPicPr>
                   </pic:nvPicPr>
                   <pic:blipFill>
-                    <a:blip r:embed="rId148"/>
+                    <a:blip r:embed="rId145"/>
                     <a:stretch>
                       <a:fillRect/>
                     </a:stretch>
@@ -20489,8 +20434,8 @@
         </w:drawing>
       </w:r>
     </w:p>
-    <w:bookmarkEnd w:id="151"/>
-    <w:bookmarkStart w:id="152" w:name="X15771ad63eaaf0e60ce345f29b41416e99f1fcb"/>
+    <w:bookmarkEnd w:id="148"/>
+    <w:bookmarkStart w:id="149" w:name="X15771ad63eaaf0e60ce345f29b41416e99f1fcb"/>
     <w:p>
       <w:pPr>
         <w:pStyle w:val="Heading4"/>
@@ -20752,10 +20697,10 @@
         <w:t xml:space="preserve">## [1]   43.92193   17.15117  200.91520 4201.75439</w:t>
       </w:r>
     </w:p>
-    <w:bookmarkEnd w:id="152"/>
-    <w:bookmarkEnd w:id="153"/>
-    <w:bookmarkEnd w:id="154"/>
-    <w:bookmarkStart w:id="155" w:name="exercises-4"/>
+    <w:bookmarkEnd w:id="149"/>
+    <w:bookmarkEnd w:id="150"/>
+    <w:bookmarkEnd w:id="151"/>
+    <w:bookmarkStart w:id="152" w:name="exercises-4"/>
     <w:p>
       <w:pPr>
         <w:pStyle w:val="Heading2"/>
@@ -20809,9 +20754,9 @@
         <w:t xml:space="preserve">.</w:t>
       </w:r>
     </w:p>
-    <w:bookmarkEnd w:id="155"/>
-    <w:bookmarkEnd w:id="156"/>
-    <w:bookmarkStart w:id="163" w:name="about-the-authors"/>
+    <w:bookmarkEnd w:id="152"/>
+    <w:bookmarkEnd w:id="153"/>
+    <w:bookmarkStart w:id="160" w:name="about-the-authors"/>
     <w:p>
       <w:pPr>
         <w:pStyle w:val="Heading1"/>
@@ -20830,7 +20775,7 @@
       <w:r>
         <w:t xml:space="preserve"> </w:t>
       </w:r>
-      <w:hyperlink r:id="rId157">
+      <w:hyperlink r:id="rId154">
         <w:r>
           <w:rPr>
             <w:rStyle w:val="Hyperlink"/>
@@ -21289,7 +21234,7 @@
               <w:pStyle w:val="Compact"/>
               <w:jc w:val="left"/>
             </w:pPr>
-            <w:hyperlink r:id="rId158">
+            <w:hyperlink r:id="rId155">
               <w:r>
                 <w:rPr>
                   <w:rStyle w:val="Hyperlink"/>
@@ -21303,7 +21248,7 @@
             <w:r>
               <w:t xml:space="preserve"> </w:t>
             </w:r>
-            <w:hyperlink r:id="rId159">
+            <w:hyperlink r:id="rId156">
               <w:r>
                 <w:rPr>
                   <w:rStyle w:val="Hyperlink"/>
@@ -21317,7 +21262,7 @@
             <w:r>
               <w:t xml:space="preserve"> </w:t>
             </w:r>
-            <w:hyperlink r:id="rId160">
+            <w:hyperlink r:id="rId157">
               <w:r>
                 <w:rPr>
                   <w:rStyle w:val="Hyperlink"/>
@@ -21348,7 +21293,7 @@
               <w:pStyle w:val="Compact"/>
               <w:jc w:val="left"/>
             </w:pPr>
-            <w:hyperlink r:id="rId158">
+            <w:hyperlink r:id="rId155">
               <w:r>
                 <w:rPr>
                   <w:rStyle w:val="Hyperlink"/>
@@ -21379,7 +21324,7 @@
               <w:pStyle w:val="Compact"/>
               <w:jc w:val="left"/>
             </w:pPr>
-            <w:hyperlink r:id="rId159">
+            <w:hyperlink r:id="rId156">
               <w:r>
                 <w:rPr>
                   <w:rStyle w:val="Hyperlink"/>
@@ -21393,7 +21338,7 @@
             <w:r>
               <w:t xml:space="preserve"> </w:t>
             </w:r>
-            <w:hyperlink r:id="rId160">
+            <w:hyperlink r:id="rId157">
               <w:r>
                 <w:rPr>
                   <w:rStyle w:val="Hyperlink"/>
@@ -21407,7 +21352,7 @@
             <w:r>
               <w:t xml:space="preserve"> </w:t>
             </w:r>
-            <w:hyperlink r:id="rId158">
+            <w:hyperlink r:id="rId155">
               <w:r>
                 <w:rPr>
                   <w:rStyle w:val="Hyperlink"/>
@@ -21429,7 +21374,7 @@
             <w:r>
               <w:t xml:space="preserve">Package Developers (</w:t>
             </w:r>
-            <w:hyperlink r:id="rId161">
+            <w:hyperlink r:id="rId158">
               <w:r>
                 <w:rPr>
                   <w:rStyle w:val="Hyperlink"/>
@@ -21443,7 +21388,7 @@
             <w:r>
               <w:t xml:space="preserve"> </w:t>
             </w:r>
-            <w:hyperlink r:id="rId158">
+            <w:hyperlink r:id="rId155">
               <w:r>
                 <w:rPr>
                   <w:rStyle w:val="Hyperlink"/>
@@ -21457,7 +21402,7 @@
             <w:r>
               <w:t xml:space="preserve"> </w:t>
             </w:r>
-            <w:hyperlink r:id="rId162">
+            <w:hyperlink r:id="rId159">
               <w:r>
                 <w:rPr>
                   <w:rStyle w:val="Hyperlink"/>
@@ -21471,7 +21416,7 @@
             <w:r>
               <w:t xml:space="preserve"> </w:t>
             </w:r>
-            <w:hyperlink r:id="rId159">
+            <w:hyperlink r:id="rId156">
               <w:r>
                 <w:rPr>
                   <w:rStyle w:val="Hyperlink"/>
@@ -21857,7 +21802,7 @@
         <w:rPr>
           <w:rStyle w:val="VerbatimChar"/>
         </w:rPr>
-        <w:t xml:space="preserve">##  date     2024-06-17</w:t>
+        <w:t xml:space="preserve">##  date     2025-06-12</w:t>
       </w:r>
       <w:r>
         <w:br/>
@@ -21902,7 +21847,7 @@
         <w:rPr>
           <w:rStyle w:val="VerbatimChar"/>
         </w:rPr>
-        <w:t xml:space="preserve">##  bookdown      0.39.1  2024-06-11 [1] Github (rstudio/bookdown@f244cf1)</w:t>
+        <w:t xml:space="preserve">##  bookdown      0.41    2024-10-16 [1] CRAN (R 4.3.2)</w:t>
       </w:r>
       <w:r>
         <w:br/>
@@ -22019,7 +21964,7 @@
         <w:rPr>
           <w:rStyle w:val="VerbatimChar"/>
         </w:rPr>
-        <w:t xml:space="preserve">##  knitr         1.47.3  2024-06-11 [1] Github (yihui/knitr@e1edd34)</w:t>
+        <w:t xml:space="preserve">##  knitr         1.48    2024-07-07 [1] CRAN (R 4.3.2)</w:t>
       </w:r>
       <w:r>
         <w:br/>
@@ -22163,7 +22108,7 @@
         <w:rPr>
           <w:rStyle w:val="VerbatimChar"/>
         </w:rPr>
-        <w:t xml:space="preserve">##  rmarkdown     2.27.1  2024-06-11 [1] Github (rstudio/rmarkdown@e1c93a9)</w:t>
+        <w:t xml:space="preserve">##  rmarkdown     2.25    2023-09-18 [1] RSPM (R 4.3.0)</w:t>
       </w:r>
       <w:r>
         <w:br/>
@@ -22235,7 +22180,7 @@
         <w:rPr>
           <w:rStyle w:val="VerbatimChar"/>
         </w:rPr>
-        <w:t xml:space="preserve">##  xfun          0.44.4  2024-06-11 [1] Github (yihui/xfun@9da62cc)</w:t>
+        <w:t xml:space="preserve">##  xfun          0.48    2024-10-03 [1] CRAN (R 4.3.2)</w:t>
       </w:r>
       <w:r>
         <w:br/>
@@ -22301,8 +22246,8 @@
         <w:t xml:space="preserve">## ──────────────────────────────────────────────────────────────────────────────</w:t>
       </w:r>
     </w:p>
-    <w:bookmarkEnd w:id="163"/>
-    <w:bookmarkStart w:id="164" w:name="references"/>
+    <w:bookmarkEnd w:id="160"/>
+    <w:bookmarkStart w:id="161" w:name="references"/>
     <w:p>
       <w:pPr>
         <w:pStyle w:val="Heading1"/>
@@ -22320,7 +22265,7 @@
         <w:t xml:space="preserve">References</w:t>
       </w:r>
     </w:p>
-    <w:bookmarkEnd w:id="164"/>
+    <w:bookmarkEnd w:id="161"/>
     <w:sectPr/>
   </w:body>
 </w:document>

--- a/docs/Intermediate-R,-Season-3.docx
+++ b/docs/Intermediate-R,-Season-3.docx
@@ -17760,7 +17760,7 @@
       <w:r>
         <w:drawing>
           <wp:inline>
-            <wp:extent cx="3810000" cy="2540000"/>
+            <wp:extent cx="5334000" cy="3200400"/>
             <wp:effectExtent b="0" l="0" r="0" t="0"/>
             <wp:docPr descr="" title="" id="131" name="Picture"/>
             <a:graphic>
@@ -17781,7 +17781,7 @@
                   <pic:spPr bwMode="auto">
                     <a:xfrm>
                       <a:off x="0" y="0"/>
-                      <a:ext cx="3810000" cy="2540000"/>
+                      <a:ext cx="5334000" cy="3200400"/>
                     </a:xfrm>
                     <a:prstGeom prst="rect">
                       <a:avLst/>
